--- a/FinalWork.docx
+++ b/FinalWork.docx
@@ -972,15 +972,47 @@
           <w:right w:val="none" w:sz="4" w:space="0" w:shadow="0" w:frame="0" w:color="000000"/>
         </w:pBdr>
         <w:ind w:firstLine="0" w:left="0" w:right="-283"/>
-        <w:jc w:val="center"/>
+        <w:jc w:val="left"/>
         <w:rPr>
           <w:rFonts w:ascii="Liberation Sans" w:hAnsi="Liberation Sans"/>
-          <w:b w:val="1"/>
+          <w:b w:val="0"/>
           <w:color w:val="000000"/>
           <w:sz w:val="28"/>
           <w:u w:val="none"/>
         </w:rPr>
       </w:pPr>
+      <w:r>
+        <w:drawing>
+          <wp:inline xmlns:wp="http://schemas.openxmlformats.org/drawingml/2006/wordprocessingDrawing">
+            <wp:extent cx="4457700" cy="1524000"/>
+            <wp:docPr id="4" name="Picture 4"/>
+            <a:graphic xmlns:a="http://schemas.openxmlformats.org/drawingml/2006/main">
+              <a:graphicData uri="http://schemas.openxmlformats.org/drawingml/2006/picture">
+                <pic:pic xmlns:pic="http://schemas.openxmlformats.org/drawingml/2006/picture">
+                  <pic:nvPicPr>
+                    <pic:cNvPr id="4" name="Picture 4"/>
+                    <pic:cNvPicPr/>
+                  </pic:nvPicPr>
+                  <pic:blipFill>
+                    <a:blip xmlns:r="http://schemas.openxmlformats.org/officeDocument/2006/relationships" r:embed="Relimage4"/>
+                    <a:stretch>
+                      <a:fillRect/>
+                    </a:stretch>
+                  </pic:blipFill>
+                  <pic:spPr>
+                    <a:xfrm>
+                      <a:off x="0" y="0"/>
+                      <a:ext cx="4457700" cy="1524000"/>
+                    </a:xfrm>
+                    <a:prstGeom prst="rect"/>
+                    <a:noFill/>
+                  </pic:spPr>
+                </pic:pic>
+              </a:graphicData>
+            </a:graphic>
+          </wp:inline>
+        </w:drawing>
+      </w:r>
     </w:p>
     <w:p>
       <w:pPr>
@@ -994,14 +1026,250 @@
         <w:jc w:val="left"/>
         <w:rPr>
           <w:rFonts w:ascii="Liberation Sans" w:hAnsi="Liberation Sans"/>
-          <w:b w:val="1"/>
+          <w:b w:val="0"/>
           <w:color w:val="000000"/>
           <w:sz w:val="28"/>
           <w:u w:val="none"/>
         </w:rPr>
       </w:pPr>
+      <w:r>
+        <w:drawing>
+          <wp:inline xmlns:wp="http://schemas.openxmlformats.org/drawingml/2006/wordprocessingDrawing">
+            <wp:extent cx="5883910" cy="1647190"/>
+            <wp:docPr id="5" name="Picture 5"/>
+            <a:graphic xmlns:a="http://schemas.openxmlformats.org/drawingml/2006/main">
+              <a:graphicData uri="http://schemas.openxmlformats.org/drawingml/2006/picture">
+                <pic:pic xmlns:pic="http://schemas.openxmlformats.org/drawingml/2006/picture">
+                  <pic:nvPicPr>
+                    <pic:cNvPr id="5" name="Picture 5"/>
+                    <pic:cNvPicPr/>
+                  </pic:nvPicPr>
+                  <pic:blipFill>
+                    <a:blip xmlns:r="http://schemas.openxmlformats.org/officeDocument/2006/relationships" r:embed="Relimage5"/>
+                    <a:stretch>
+                      <a:fillRect/>
+                    </a:stretch>
+                  </pic:blipFill>
+                  <pic:spPr>
+                    <a:xfrm>
+                      <a:off x="0" y="0"/>
+                      <a:ext cx="5883910" cy="1647190"/>
+                    </a:xfrm>
+                    <a:prstGeom prst="rect"/>
+                    <a:noFill/>
+                  </pic:spPr>
+                </pic:pic>
+              </a:graphicData>
+            </a:graphic>
+          </wp:inline>
+        </w:drawing>
+      </w:r>
     </w:p>
-    <w:p/>
+    <w:p>
+      <w:pPr>
+        <w:pBdr>
+          <w:top w:val="none" w:sz="4" w:space="0" w:shadow="0" w:frame="0" w:color="000000"/>
+          <w:left w:val="none" w:sz="4" w:space="0" w:shadow="0" w:frame="0" w:color="000000"/>
+          <w:bottom w:val="none" w:sz="4" w:space="0" w:shadow="0" w:frame="0" w:color="000000"/>
+          <w:right w:val="none" w:sz="4" w:space="0" w:shadow="0" w:frame="0" w:color="000000"/>
+        </w:pBdr>
+        <w:ind w:firstLine="0" w:left="0" w:right="-283"/>
+        <w:jc w:val="left"/>
+        <w:rPr>
+          <w:rFonts w:ascii="Liberation Sans" w:hAnsi="Liberation Sans"/>
+          <w:b w:val="0"/>
+          <w:color w:val="000000"/>
+          <w:sz w:val="28"/>
+          <w:u w:val="none"/>
+        </w:rPr>
+      </w:pPr>
+      <w:r>
+        <w:rPr>
+          <w:rFonts w:ascii="Liberation Sans" w:hAnsi="Liberation Sans"/>
+          <w:b w:val="0"/>
+          <w:color w:val="000000"/>
+          <w:sz w:val="28"/>
+          <w:u w:val="none"/>
+        </w:rPr>
+        <w:t>5.</w:t>
+      </w:r>
+      <w:r>
+        <w:rPr>
+          <w:rFonts w:ascii="Liberation Sans" w:hAnsi="Liberation Sans"/>
+          <w:b w:val="0"/>
+          <w:color w:val="000000"/>
+          <w:sz w:val="28"/>
+          <w:u w:val="none"/>
+        </w:rPr>
+        <w:t xml:space="preserve"> П</w:t>
+      </w:r>
+      <w:r>
+        <w:rPr>
+          <w:rFonts w:ascii="Liberation Sans" w:hAnsi="Liberation Sans"/>
+          <w:b w:val="0"/>
+          <w:color w:val="000000"/>
+          <w:sz w:val="28"/>
+          <w:u w:val="none"/>
+        </w:rPr>
+        <w:t>роизведено с</w:t>
+      </w:r>
+      <w:r>
+        <w:rPr>
+          <w:rFonts w:ascii="Liberation Sans" w:hAnsi="Liberation Sans"/>
+          <w:b w:val="0"/>
+          <w:color w:val="000000"/>
+          <w:sz w:val="28"/>
+          <w:u w:val="none"/>
+        </w:rPr>
+        <w:t xml:space="preserve">лияние </w:t>
+      </w:r>
+      <w:r>
+        <w:rPr>
+          <w:rFonts w:ascii="Liberation Sans" w:hAnsi="Liberation Sans"/>
+          <w:b w:val="0"/>
+          <w:color w:val="000000"/>
+          <w:sz w:val="28"/>
+          <w:u w:val="none"/>
+        </w:rPr>
+        <w:t>веток</w:t>
+      </w:r>
+      <w:r>
+        <w:rPr>
+          <w:rFonts w:ascii="Liberation Sans" w:hAnsi="Liberation Sans"/>
+          <w:b w:val="0"/>
+          <w:color w:val="000000"/>
+          <w:sz w:val="28"/>
+          <w:u w:val="none"/>
+        </w:rPr>
+        <w:t>.</w:t>
+        <w:br w:type="textWrapping"/>
+      </w:r>
+      <w:r>
+        <w:drawing>
+          <wp:inline xmlns:wp="http://schemas.openxmlformats.org/drawingml/2006/wordprocessingDrawing">
+            <wp:extent cx="5885180" cy="1983740"/>
+            <wp:docPr id="6" name="Picture 6"/>
+            <a:graphic xmlns:a="http://schemas.openxmlformats.org/drawingml/2006/main">
+              <a:graphicData uri="http://schemas.openxmlformats.org/drawingml/2006/picture">
+                <pic:pic xmlns:pic="http://schemas.openxmlformats.org/drawingml/2006/picture">
+                  <pic:nvPicPr>
+                    <pic:cNvPr id="6" name="Picture 6"/>
+                    <pic:cNvPicPr/>
+                  </pic:nvPicPr>
+                  <pic:blipFill>
+                    <a:blip xmlns:r="http://schemas.openxmlformats.org/officeDocument/2006/relationships" r:embed="Relimage6"/>
+                    <a:stretch>
+                      <a:fillRect/>
+                    </a:stretch>
+                  </pic:blipFill>
+                  <pic:spPr>
+                    <a:xfrm>
+                      <a:off x="0" y="0"/>
+                      <a:ext cx="5885180" cy="1983740"/>
+                    </a:xfrm>
+                    <a:prstGeom prst="rect"/>
+                    <a:noFill/>
+                  </pic:spPr>
+                </pic:pic>
+              </a:graphicData>
+            </a:graphic>
+          </wp:inline>
+        </w:drawing>
+      </w:r>
+    </w:p>
+    <w:p>
+      <w:pPr>
+        <w:pBdr>
+          <w:top w:val="none" w:sz="4" w:space="0" w:shadow="0" w:frame="0" w:color="000000"/>
+          <w:left w:val="none" w:sz="4" w:space="0" w:shadow="0" w:frame="0" w:color="000000"/>
+          <w:bottom w:val="none" w:sz="4" w:space="0" w:shadow="0" w:frame="0" w:color="000000"/>
+          <w:right w:val="none" w:sz="4" w:space="0" w:shadow="0" w:frame="0" w:color="000000"/>
+        </w:pBdr>
+        <w:ind w:firstLine="0" w:left="0" w:right="-283"/>
+        <w:jc w:val="left"/>
+        <w:rPr>
+          <w:rFonts w:ascii="Liberation Sans" w:hAnsi="Liberation Sans"/>
+          <w:b w:val="0"/>
+          <w:color w:val="000000"/>
+          <w:sz w:val="28"/>
+          <w:u w:val="none"/>
+        </w:rPr>
+      </w:pPr>
+      <w:r>
+        <w:rPr>
+          <w:rFonts w:ascii="Liberation Sans" w:hAnsi="Liberation Sans"/>
+          <w:b w:val="0"/>
+          <w:color w:val="000000"/>
+          <w:sz w:val="28"/>
+          <w:u w:val="none"/>
+        </w:rPr>
+        <w:t>Запушены изме</w:t>
+      </w:r>
+      <w:r>
+        <w:rPr>
+          <w:rFonts w:ascii="Liberation Sans" w:hAnsi="Liberation Sans"/>
+          <w:b w:val="0"/>
+          <w:color w:val="000000"/>
+          <w:sz w:val="28"/>
+          <w:u w:val="none"/>
+        </w:rPr>
+        <w:t xml:space="preserve">нения в </w:t>
+      </w:r>
+      <w:r>
+        <w:rPr>
+          <w:rFonts w:ascii="Liberation Sans" w:hAnsi="Liberation Sans"/>
+          <w:b w:val="0"/>
+          <w:color w:val="000000"/>
+          <w:sz w:val="28"/>
+          <w:u w:val="none"/>
+        </w:rPr>
+        <w:t>main</w:t>
+      </w:r>
+      <w:r>
+        <w:rPr>
+          <w:rFonts w:ascii="Liberation Sans" w:hAnsi="Liberation Sans"/>
+          <w:b w:val="0"/>
+          <w:color w:val="000000"/>
+          <w:sz w:val="28"/>
+          <w:u w:val="none"/>
+        </w:rPr>
+        <w:t>.</w:t>
+      </w:r>
+    </w:p>
+    <w:p>
+      <w:r>
+        <w:drawing>
+          <wp:inline xmlns:wp="http://schemas.openxmlformats.org/drawingml/2006/wordprocessingDrawing">
+            <wp:extent cx="4286250" cy="762000"/>
+            <wp:docPr id="7" name="Picture 7"/>
+            <a:graphic xmlns:a="http://schemas.openxmlformats.org/drawingml/2006/main">
+              <a:graphicData uri="http://schemas.openxmlformats.org/drawingml/2006/picture">
+                <pic:pic xmlns:pic="http://schemas.openxmlformats.org/drawingml/2006/picture">
+                  <pic:nvPicPr>
+                    <pic:cNvPr id="7" name="Picture 7"/>
+                    <pic:cNvPicPr/>
+                  </pic:nvPicPr>
+                  <pic:blipFill>
+                    <a:blip xmlns:r="http://schemas.openxmlformats.org/officeDocument/2006/relationships" r:embed="Relimage7"/>
+                    <a:stretch>
+                      <a:fillRect/>
+                    </a:stretch>
+                  </pic:blipFill>
+                  <pic:spPr>
+                    <a:xfrm>
+                      <a:off x="0" y="0"/>
+                      <a:ext cx="4286250" cy="762000"/>
+                    </a:xfrm>
+                    <a:prstGeom prst="rect"/>
+                    <a:noFill/>
+                  </pic:spPr>
+                </pic:pic>
+              </a:graphicData>
+            </a:graphic>
+          </wp:inline>
+        </w:drawing>
+      </w:r>
+    </w:p>
     <w:sectPr>
       <w:type w:val="nextPage"/>
       <w:pgSz w:w="11906" w:h="16838" w:code="9"/>

--- a/FinalWork.docx
+++ b/FinalWork.docx
@@ -930,37 +930,7 @@
           <w:sz w:val="28"/>
           <w:u w:val="none"/>
         </w:rPr>
-        <w:t xml:space="preserve">4. </w:t>
-      </w:r>
-      <w:r>
-        <w:rPr>
-          <w:rFonts w:ascii="Liberation Sans" w:hAnsi="Liberation Sans"/>
-          <w:b w:val="0"/>
-          <w:color w:val="000000"/>
-          <w:sz w:val="28"/>
-          <w:u w:val="none"/>
-        </w:rPr>
-        <w:t xml:space="preserve">Изменения </w:t>
-      </w:r>
-      <w:r>
-        <w:rPr>
-          <w:rFonts w:ascii="Liberation Sans" w:hAnsi="Liberation Sans"/>
-          <w:b w:val="0"/>
-          <w:color w:val="000000"/>
-          <w:sz w:val="28"/>
-          <w:u w:val="none"/>
-        </w:rPr>
-        <w:t>выгружены на github</w:t>
-      </w:r>
-      <w:r>
-        <w:rPr>
-          <w:rFonts w:ascii="Liberation Sans" w:hAnsi="Liberation Sans"/>
-          <w:b w:val="0"/>
-          <w:color w:val="000000"/>
-          <w:sz w:val="28"/>
-          <w:u w:val="none"/>
-        </w:rPr>
-        <w:t>.</w:t>
+        <w:t>4. Изменения выгружены на github.</w:t>
       </w:r>
     </w:p>
     <w:p>
@@ -1067,6 +1037,318 @@
     </w:p>
     <w:p>
       <w:pPr>
+        <w:spacing w:after="0" w:beforeAutospacing="0" w:afterAutospacing="0"/>
+        <w:ind w:right="-283"/>
+        <w:rPr>
+          <w:color w:val="000000"/>
+          <w:sz w:val="28"/>
+        </w:rPr>
+      </w:pPr>
+      <w:r>
+        <w:rPr>
+          <w:color w:val="000000"/>
+          <w:sz w:val="28"/>
+        </w:rPr>
+        <w:t>5.Изменен файлы в Console Application1</w:t>
+      </w:r>
+    </w:p>
+    <w:p>
+      <w:pPr>
+        <w:spacing w:after="0" w:beforeAutospacing="0" w:afterAutospacing="0"/>
+        <w:ind w:right="-283"/>
+        <w:rPr>
+          <w:color w:val="000000"/>
+          <w:sz w:val="28"/>
+        </w:rPr>
+      </w:pPr>
+      <w:r>
+        <w:drawing>
+          <wp:inline xmlns:wp="http://schemas.openxmlformats.org/drawingml/2006/wordprocessingDrawing">
+            <wp:extent cx="2247900" cy="1314450"/>
+            <wp:docPr id="6" name="Picture 6"/>
+            <a:graphic xmlns:a="http://schemas.openxmlformats.org/drawingml/2006/main">
+              <a:graphicData uri="http://schemas.openxmlformats.org/drawingml/2006/picture">
+                <pic:pic xmlns:pic="http://schemas.openxmlformats.org/drawingml/2006/picture">
+                  <pic:nvPicPr>
+                    <pic:cNvPr id="6" name="Picture 6"/>
+                    <pic:cNvPicPr/>
+                  </pic:nvPicPr>
+                  <pic:blipFill>
+                    <a:blip xmlns:r="http://schemas.openxmlformats.org/officeDocument/2006/relationships" r:embed="Relimage6"/>
+                    <a:stretch>
+                      <a:fillRect/>
+                    </a:stretch>
+                  </pic:blipFill>
+                  <pic:spPr>
+                    <a:xfrm>
+                      <a:off x="0" y="0"/>
+                      <a:ext cx="2247900" cy="1314450"/>
+                    </a:xfrm>
+                    <a:prstGeom prst="rect"/>
+                    <a:noFill/>
+                  </pic:spPr>
+                </pic:pic>
+              </a:graphicData>
+            </a:graphic>
+          </wp:inline>
+        </w:drawing>
+      </w:r>
+    </w:p>
+    <w:p>
+      <w:pPr>
+        <w:spacing w:after="0" w:beforeAutospacing="0" w:afterAutospacing="0"/>
+        <w:ind w:right="-283"/>
+        <w:rPr>
+          <w:sz w:val="28"/>
+        </w:rPr>
+      </w:pPr>
+      <w:r>
+        <w:rPr>
+          <w:sz w:val="28"/>
+        </w:rPr>
+        <w:t>Закоммичены изменения</w:t>
+      </w:r>
+    </w:p>
+    <w:p>
+      <w:pPr>
+        <w:spacing w:after="0" w:beforeAutospacing="0" w:afterAutospacing="0"/>
+        <w:ind w:right="-283"/>
+        <w:rPr>
+          <w:color w:val="000000"/>
+          <w:sz w:val="28"/>
+        </w:rPr>
+      </w:pPr>
+      <w:r>
+        <w:drawing>
+          <wp:inline xmlns:wp="http://schemas.openxmlformats.org/drawingml/2006/wordprocessingDrawing">
+            <wp:extent cx="5918200" cy="1517015"/>
+            <wp:docPr id="7" name="Picture 7"/>
+            <a:graphic xmlns:a="http://schemas.openxmlformats.org/drawingml/2006/main">
+              <a:graphicData uri="http://schemas.openxmlformats.org/drawingml/2006/picture">
+                <pic:pic xmlns:pic="http://schemas.openxmlformats.org/drawingml/2006/picture">
+                  <pic:nvPicPr>
+                    <pic:cNvPr id="7" name="Picture 7"/>
+                    <pic:cNvPicPr/>
+                  </pic:nvPicPr>
+                  <pic:blipFill>
+                    <a:blip xmlns:r="http://schemas.openxmlformats.org/officeDocument/2006/relationships" r:embed="Relimage7"/>
+                    <a:stretch>
+                      <a:fillRect/>
+                    </a:stretch>
+                  </pic:blipFill>
+                  <pic:spPr>
+                    <a:xfrm>
+                      <a:off x="0" y="0"/>
+                      <a:ext cx="5918200" cy="1517015"/>
+                    </a:xfrm>
+                    <a:prstGeom prst="rect"/>
+                    <a:noFill/>
+                  </pic:spPr>
+                </pic:pic>
+              </a:graphicData>
+            </a:graphic>
+          </wp:inline>
+        </w:drawing>
+      </w:r>
+    </w:p>
+    <w:p>
+      <w:pPr>
+        <w:spacing w:after="0" w:beforeAutospacing="0" w:afterAutospacing="0"/>
+        <w:ind w:right="-283"/>
+        <w:rPr>
+          <w:color w:val="000000"/>
+          <w:sz w:val="28"/>
+        </w:rPr>
+      </w:pPr>
+      <w:r>
+        <w:rPr>
+          <w:color w:val="000000"/>
+          <w:sz w:val="28"/>
+        </w:rPr>
+        <w:t>Создан файл 1.docx с изменениями студента 1.</w:t>
+      </w:r>
+    </w:p>
+    <w:p>
+      <w:pPr>
+        <w:pStyle w:val="P32"/>
+        <w:spacing w:after="0" w:beforeAutospacing="0" w:afterAutospacing="0"/>
+        <w:rPr>
+          <w:rFonts w:ascii="Liberation Sans" w:hAnsi="Liberation Sans"/>
+          <w:b w:val="0"/>
+          <w:color w:val="000000"/>
+          <w:sz w:val="28"/>
+          <w:u w:val="none"/>
+        </w:rPr>
+      </w:pPr>
+      <w:r>
+        <w:drawing>
+          <wp:inline xmlns:wp="http://schemas.openxmlformats.org/drawingml/2006/wordprocessingDrawing">
+            <wp:extent cx="5866130" cy="1028065"/>
+            <wp:docPr id="8" name="Picture 8"/>
+            <a:graphic xmlns:a="http://schemas.openxmlformats.org/drawingml/2006/main">
+              <a:graphicData uri="http://schemas.openxmlformats.org/drawingml/2006/picture">
+                <pic:pic xmlns:pic="http://schemas.openxmlformats.org/drawingml/2006/picture">
+                  <pic:nvPicPr>
+                    <pic:cNvPr id="8" name="Picture 8"/>
+                    <pic:cNvPicPr/>
+                  </pic:nvPicPr>
+                  <pic:blipFill>
+                    <a:blip xmlns:r="http://schemas.openxmlformats.org/officeDocument/2006/relationships" r:embed="Relimage8"/>
+                    <a:stretch>
+                      <a:fillRect/>
+                    </a:stretch>
+                  </pic:blipFill>
+                  <pic:spPr>
+                    <a:xfrm>
+                      <a:off x="0" y="0"/>
+                      <a:ext cx="5866130" cy="1028065"/>
+                    </a:xfrm>
+                    <a:prstGeom prst="rect"/>
+                    <a:noFill/>
+                  </pic:spPr>
+                </pic:pic>
+              </a:graphicData>
+            </a:graphic>
+          </wp:inline>
+        </w:drawing>
+      </w:r>
+    </w:p>
+    <w:p>
+      <w:pPr>
+        <w:pStyle w:val="P32"/>
+        <w:spacing w:after="0" w:beforeAutospacing="0" w:afterAutospacing="0"/>
+        <w:rPr>
+          <w:rFonts w:ascii="Liberation Sans" w:hAnsi="Liberation Sans"/>
+          <w:b w:val="0"/>
+          <w:color w:val="000000"/>
+          <w:sz w:val="28"/>
+          <w:u w:val="none"/>
+        </w:rPr>
+      </w:pPr>
+    </w:p>
+    <w:p>
+      <w:pPr>
+        <w:pBdr>
+          <w:top w:val="none" w:sz="4" w:space="0" w:shadow="0" w:frame="0" w:color="000000"/>
+          <w:left w:val="none" w:sz="4" w:space="0" w:shadow="0" w:frame="0" w:color="000000"/>
+          <w:bottom w:val="none" w:sz="4" w:space="0" w:shadow="0" w:frame="0" w:color="000000"/>
+          <w:right w:val="none" w:sz="4" w:space="0" w:shadow="0" w:frame="0" w:color="000000"/>
+        </w:pBdr>
+        <w:ind w:firstLine="0" w:left="0" w:right="-283"/>
+        <w:jc w:val="left"/>
+        <w:rPr>
+          <w:rFonts w:ascii="Liberation Sans" w:hAnsi="Liberation Sans"/>
+          <w:b w:val="0"/>
+          <w:color w:val="000000"/>
+          <w:sz w:val="28"/>
+          <w:u w:val="none"/>
+        </w:rPr>
+      </w:pPr>
+    </w:p>
+    <w:p>
+      <w:pPr>
+        <w:pBdr>
+          <w:top w:val="none" w:sz="4" w:space="0" w:shadow="0" w:frame="0" w:color="000000"/>
+          <w:left w:val="none" w:sz="4" w:space="0" w:shadow="0" w:frame="0" w:color="000000"/>
+          <w:bottom w:val="none" w:sz="4" w:space="0" w:shadow="0" w:frame="0" w:color="000000"/>
+          <w:right w:val="none" w:sz="4" w:space="0" w:shadow="0" w:frame="0" w:color="000000"/>
+        </w:pBdr>
+        <w:ind w:firstLine="0" w:left="0" w:right="-283"/>
+        <w:jc w:val="left"/>
+        <w:rPr>
+          <w:rFonts w:ascii="Liberation Sans" w:hAnsi="Liberation Sans"/>
+          <w:b w:val="0"/>
+          <w:color w:val="000000"/>
+          <w:sz w:val="28"/>
+          <w:u w:val="none"/>
+        </w:rPr>
+      </w:pPr>
+      <w:r>
+        <w:drawing>
+          <wp:inline xmlns:wp="http://schemas.openxmlformats.org/drawingml/2006/wordprocessingDrawing">
+            <wp:extent cx="4533900" cy="2647950"/>
+            <wp:docPr id="9" name="Picture 9"/>
+            <a:graphic xmlns:a="http://schemas.openxmlformats.org/drawingml/2006/main">
+              <a:graphicData uri="http://schemas.openxmlformats.org/drawingml/2006/picture">
+                <pic:pic xmlns:pic="http://schemas.openxmlformats.org/drawingml/2006/picture">
+                  <pic:nvPicPr>
+                    <pic:cNvPr id="9" name="Picture 9"/>
+                    <pic:cNvPicPr/>
+                  </pic:nvPicPr>
+                  <pic:blipFill>
+                    <a:blip xmlns:r="http://schemas.openxmlformats.org/officeDocument/2006/relationships" r:embed="Relimage9"/>
+                    <a:stretch>
+                      <a:fillRect/>
+                    </a:stretch>
+                  </pic:blipFill>
+                  <pic:spPr>
+                    <a:xfrm>
+                      <a:off x="0" y="0"/>
+                      <a:ext cx="4533900" cy="2647950"/>
+                    </a:xfrm>
+                    <a:prstGeom prst="rect"/>
+                    <a:noFill/>
+                  </pic:spPr>
+                </pic:pic>
+              </a:graphicData>
+            </a:graphic>
+          </wp:inline>
+        </w:drawing>
+      </w:r>
+    </w:p>
+    <w:p>
+      <w:pPr>
+        <w:pBdr>
+          <w:top w:val="none" w:sz="4" w:space="0" w:shadow="0" w:frame="0" w:color="000000"/>
+          <w:left w:val="none" w:sz="4" w:space="0" w:shadow="0" w:frame="0" w:color="000000"/>
+          <w:bottom w:val="none" w:sz="4" w:space="0" w:shadow="0" w:frame="0" w:color="000000"/>
+          <w:right w:val="none" w:sz="4" w:space="0" w:shadow="0" w:frame="0" w:color="000000"/>
+        </w:pBdr>
+        <w:ind w:firstLine="0" w:left="0" w:right="-283"/>
+        <w:jc w:val="left"/>
+        <w:rPr>
+          <w:rFonts w:ascii="Liberation Sans" w:hAnsi="Liberation Sans"/>
+          <w:b w:val="0"/>
+          <w:color w:val="000000"/>
+          <w:sz w:val="28"/>
+          <w:u w:val="none"/>
+        </w:rPr>
+      </w:pPr>
+      <w:r>
+        <w:drawing>
+          <wp:inline xmlns:wp="http://schemas.openxmlformats.org/drawingml/2006/wordprocessingDrawing">
+            <wp:extent cx="5857240" cy="2321560"/>
+            <wp:docPr id="10" name="Picture 10"/>
+            <a:graphic xmlns:a="http://schemas.openxmlformats.org/drawingml/2006/main">
+              <a:graphicData uri="http://schemas.openxmlformats.org/drawingml/2006/picture">
+                <pic:pic xmlns:pic="http://schemas.openxmlformats.org/drawingml/2006/picture">
+                  <pic:nvPicPr>
+                    <pic:cNvPr id="10" name="Picture 10"/>
+                    <pic:cNvPicPr/>
+                  </pic:nvPicPr>
+                  <pic:blipFill>
+                    <a:blip xmlns:r="http://schemas.openxmlformats.org/officeDocument/2006/relationships" r:embed="Relimage10"/>
+                    <a:stretch>
+                      <a:fillRect/>
+                    </a:stretch>
+                  </pic:blipFill>
+                  <pic:spPr>
+                    <a:xfrm>
+                      <a:off x="0" y="0"/>
+                      <a:ext cx="5857240" cy="2321560"/>
+                    </a:xfrm>
+                    <a:prstGeom prst="rect"/>
+                    <a:noFill/>
+                  </pic:spPr>
+                </pic:pic>
+              </a:graphicData>
+            </a:graphic>
+          </wp:inline>
+        </w:drawing>
+      </w:r>
+    </w:p>
+    <w:p>
+      <w:pPr>
         <w:pBdr>
           <w:top w:val="none" w:sz="4" w:space="0" w:shadow="0" w:frame="0" w:color="000000"/>
           <w:left w:val="none" w:sz="4" w:space="0" w:shadow="0" w:frame="0" w:color="000000"/>
@@ -1091,73 +1373,23 @@
           <w:sz w:val="28"/>
           <w:u w:val="none"/>
         </w:rPr>
-        <w:t>5.</w:t>
-      </w:r>
-      <w:r>
-        <w:rPr>
-          <w:rFonts w:ascii="Liberation Sans" w:hAnsi="Liberation Sans"/>
-          <w:b w:val="0"/>
-          <w:color w:val="000000"/>
-          <w:sz w:val="28"/>
-          <w:u w:val="none"/>
-        </w:rPr>
-        <w:t xml:space="preserve"> П</w:t>
-      </w:r>
-      <w:r>
-        <w:rPr>
-          <w:rFonts w:ascii="Liberation Sans" w:hAnsi="Liberation Sans"/>
-          <w:b w:val="0"/>
-          <w:color w:val="000000"/>
-          <w:sz w:val="28"/>
-          <w:u w:val="none"/>
-        </w:rPr>
-        <w:t>роизведено с</w:t>
-      </w:r>
-      <w:r>
-        <w:rPr>
-          <w:rFonts w:ascii="Liberation Sans" w:hAnsi="Liberation Sans"/>
-          <w:b w:val="0"/>
-          <w:color w:val="000000"/>
-          <w:sz w:val="28"/>
-          <w:u w:val="none"/>
-        </w:rPr>
-        <w:t xml:space="preserve">лияние </w:t>
-      </w:r>
-      <w:r>
-        <w:rPr>
-          <w:rFonts w:ascii="Liberation Sans" w:hAnsi="Liberation Sans"/>
-          <w:b w:val="0"/>
-          <w:color w:val="000000"/>
-          <w:sz w:val="28"/>
-          <w:u w:val="none"/>
-        </w:rPr>
-        <w:t>веток</w:t>
-      </w:r>
-      <w:r>
-        <w:rPr>
-          <w:rFonts w:ascii="Liberation Sans" w:hAnsi="Liberation Sans"/>
-          <w:b w:val="0"/>
-          <w:color w:val="000000"/>
-          <w:sz w:val="28"/>
-          <w:u w:val="none"/>
-        </w:rPr>
-        <w:t>.</w:t>
+        <w:t>7. Произведено слияние веток.</w:t>
         <w:br w:type="textWrapping"/>
       </w:r>
       <w:r>
         <w:drawing>
           <wp:inline xmlns:wp="http://schemas.openxmlformats.org/drawingml/2006/wordprocessingDrawing">
             <wp:extent cx="5885180" cy="1983740"/>
-            <wp:docPr id="6" name="Picture 6"/>
+            <wp:docPr id="11" name="Picture 11"/>
             <a:graphic xmlns:a="http://schemas.openxmlformats.org/drawingml/2006/main">
               <a:graphicData uri="http://schemas.openxmlformats.org/drawingml/2006/picture">
                 <pic:pic xmlns:pic="http://schemas.openxmlformats.org/drawingml/2006/picture">
                   <pic:nvPicPr>
-                    <pic:cNvPr id="6" name="Picture 6"/>
+                    <pic:cNvPr id="11" name="Picture 11"/>
                     <pic:cNvPicPr/>
                   </pic:nvPicPr>
                   <pic:blipFill>
-                    <a:blip xmlns:r="http://schemas.openxmlformats.org/officeDocument/2006/relationships" r:embed="Relimage6"/>
+                    <a:blip xmlns:r="http://schemas.openxmlformats.org/officeDocument/2006/relationships" r:embed="Relimage11"/>
                     <a:stretch>
                       <a:fillRect/>
                     </a:stretch>
@@ -1203,37 +1435,7 @@
           <w:sz w:val="28"/>
           <w:u w:val="none"/>
         </w:rPr>
-        <w:t>Запушены изме</w:t>
-      </w:r>
-      <w:r>
-        <w:rPr>
-          <w:rFonts w:ascii="Liberation Sans" w:hAnsi="Liberation Sans"/>
-          <w:b w:val="0"/>
-          <w:color w:val="000000"/>
-          <w:sz w:val="28"/>
-          <w:u w:val="none"/>
-        </w:rPr>
-        <w:t xml:space="preserve">нения в </w:t>
-      </w:r>
-      <w:r>
-        <w:rPr>
-          <w:rFonts w:ascii="Liberation Sans" w:hAnsi="Liberation Sans"/>
-          <w:b w:val="0"/>
-          <w:color w:val="000000"/>
-          <w:sz w:val="28"/>
-          <w:u w:val="none"/>
-        </w:rPr>
-        <w:t>main</w:t>
-      </w:r>
-      <w:r>
-        <w:rPr>
-          <w:rFonts w:ascii="Liberation Sans" w:hAnsi="Liberation Sans"/>
-          <w:b w:val="0"/>
-          <w:color w:val="000000"/>
-          <w:sz w:val="28"/>
-          <w:u w:val="none"/>
-        </w:rPr>
-        <w:t>.</w:t>
+        <w:t>Запушены изменения в main.</w:t>
       </w:r>
     </w:p>
     <w:p>
@@ -1241,16 +1443,16 @@
         <w:drawing>
           <wp:inline xmlns:wp="http://schemas.openxmlformats.org/drawingml/2006/wordprocessingDrawing">
             <wp:extent cx="4286250" cy="762000"/>
-            <wp:docPr id="7" name="Picture 7"/>
+            <wp:docPr id="12" name="Picture 12"/>
             <a:graphic xmlns:a="http://schemas.openxmlformats.org/drawingml/2006/main">
               <a:graphicData uri="http://schemas.openxmlformats.org/drawingml/2006/picture">
                 <pic:pic xmlns:pic="http://schemas.openxmlformats.org/drawingml/2006/picture">
                   <pic:nvPicPr>
-                    <pic:cNvPr id="7" name="Picture 7"/>
+                    <pic:cNvPr id="12" name="Picture 12"/>
                     <pic:cNvPicPr/>
                   </pic:nvPicPr>
                   <pic:blipFill>
-                    <a:blip xmlns:r="http://schemas.openxmlformats.org/officeDocument/2006/relationships" r:embed="Relimage7"/>
+                    <a:blip xmlns:r="http://schemas.openxmlformats.org/officeDocument/2006/relationships" r:embed="Relimage12"/>
                     <a:stretch>
                       <a:fillRect/>
                     </a:stretch>
@@ -1270,6 +1472,12 @@
         </w:drawing>
       </w:r>
     </w:p>
+    <w:p/>
+    <w:p/>
+    <w:p/>
+    <w:p/>
+    <w:p/>
+    <w:p/>
     <w:sectPr>
       <w:type w:val="nextPage"/>
       <w:pgSz w:w="11906" w:h="16838" w:code="9"/>
@@ -1941,6 +2149,15 @@
     </w:pPr>
     <w:rPr/>
   </w:style>
+  <w:style w:type="paragraph" w:styleId="P32">
+    <w:name w:val="normal"/>
+    <w:basedOn w:val="P0"/>
+    <w:pPr/>
+    <w:rPr>
+      <w:rFonts w:ascii="Arial" w:hAnsi="Arial"/>
+      <w:sz w:val="22"/>
+    </w:rPr>
+  </w:style>
   <w:style w:type="character" w:styleId="C0" w:default="1">
     <w:name w:val="Default Paragraph Font"/>
     <w:semiHidden/>

--- a/FinalWork.docx
+++ b/FinalWork.docx
@@ -1473,11 +1473,480 @@
       </w:r>
     </w:p>
     <w:p/>
-    <w:p/>
-    <w:p/>
-    <w:p/>
-    <w:p/>
-    <w:p/>
+    <w:p>
+      <w:pPr>
+        <w:rPr>
+          <w:sz w:val="24"/>
+        </w:rPr>
+      </w:pPr>
+      <w:r>
+        <w:rPr>
+          <w:sz w:val="28"/>
+        </w:rPr>
+        <w:t xml:space="preserve">8. </w:t>
+      </w:r>
+      <w:r>
+        <w:rPr>
+          <w:sz w:val="28"/>
+        </w:rPr>
+        <w:t>Студент 2</w:t>
+      </w:r>
+    </w:p>
+    <w:p>
+      <w:pPr>
+        <w:spacing w:after="0"/>
+        <w:ind w:right="-283"/>
+        <w:rPr>
+          <w:color w:val="000000"/>
+          <w:sz w:val="28"/>
+        </w:rPr>
+      </w:pPr>
+      <w:r>
+        <w:rPr>
+          <w:color w:val="000000"/>
+          <w:sz w:val="28"/>
+        </w:rPr>
+        <w:t>Проинициализирована репозитория</w:t>
+      </w:r>
+    </w:p>
+    <w:p>
+      <w:pPr>
+        <w:spacing w:after="0"/>
+        <w:ind w:right="-283"/>
+        <w:rPr>
+          <w:b w:val="1"/>
+          <w:color w:val="000000"/>
+          <w:sz w:val="28"/>
+        </w:rPr>
+      </w:pPr>
+      <w:r>
+        <w:drawing>
+          <wp:inline xmlns:wp="http://schemas.openxmlformats.org/drawingml/2006/wordprocessingDrawing">
+            <wp:extent cx="5085080" cy="523240"/>
+            <wp:docPr id="13" name="Picture 13"/>
+            <a:graphic xmlns:a="http://schemas.openxmlformats.org/drawingml/2006/main">
+              <a:graphicData uri="http://schemas.openxmlformats.org/drawingml/2006/picture">
+                <pic:pic xmlns:pic="http://schemas.openxmlformats.org/drawingml/2006/picture">
+                  <pic:nvPicPr>
+                    <pic:cNvPr id="13" name="Picture 13"/>
+                    <pic:cNvPicPr/>
+                  </pic:nvPicPr>
+                  <pic:blipFill>
+                    <a:blip xmlns:r="http://schemas.openxmlformats.org/officeDocument/2006/relationships" r:embed="Relimage13"/>
+                    <a:stretch>
+                      <a:fillRect/>
+                    </a:stretch>
+                  </pic:blipFill>
+                  <pic:spPr>
+                    <a:xfrm>
+                      <a:off x="0" y="0"/>
+                      <a:ext cx="5085080" cy="523240"/>
+                    </a:xfrm>
+                    <a:prstGeom prst="rect"/>
+                    <a:noFill/>
+                  </pic:spPr>
+                </pic:pic>
+              </a:graphicData>
+            </a:graphic>
+          </wp:inline>
+        </w:drawing>
+      </w:r>
+    </w:p>
+    <w:p>
+      <w:pPr>
+        <w:spacing w:after="0"/>
+        <w:ind w:right="-283"/>
+        <w:rPr>
+          <w:color w:val="000000"/>
+          <w:sz w:val="28"/>
+        </w:rPr>
+      </w:pPr>
+      <w:r>
+        <w:rPr>
+          <w:color w:val="000000"/>
+          <w:sz w:val="28"/>
+        </w:rPr>
+        <w:t>Добавлена удаленная репоизтория.</w:t>
+      </w:r>
+    </w:p>
+    <w:p>
+      <w:pPr>
+        <w:spacing w:after="0"/>
+        <w:ind w:right="-283"/>
+        <w:rPr>
+          <w:color w:val="000000"/>
+          <w:sz w:val="28"/>
+        </w:rPr>
+      </w:pPr>
+      <w:r>
+        <w:drawing>
+          <wp:inline xmlns:wp="http://schemas.openxmlformats.org/drawingml/2006/wordprocessingDrawing">
+            <wp:extent cx="4266565" cy="1113790"/>
+            <wp:docPr id="14" name="Picture 14"/>
+            <a:graphic xmlns:a="http://schemas.openxmlformats.org/drawingml/2006/main">
+              <a:graphicData uri="http://schemas.openxmlformats.org/drawingml/2006/picture">
+                <pic:pic xmlns:pic="http://schemas.openxmlformats.org/drawingml/2006/picture">
+                  <pic:nvPicPr>
+                    <pic:cNvPr id="14" name="Picture 14"/>
+                    <pic:cNvPicPr/>
+                  </pic:nvPicPr>
+                  <pic:blipFill>
+                    <a:blip xmlns:r="http://schemas.openxmlformats.org/officeDocument/2006/relationships" r:embed="Relimage14"/>
+                    <a:stretch>
+                      <a:fillRect/>
+                    </a:stretch>
+                  </pic:blipFill>
+                  <pic:spPr>
+                    <a:xfrm>
+                      <a:off x="0" y="0"/>
+                      <a:ext cx="4266565" cy="1113790"/>
+                    </a:xfrm>
+                    <a:prstGeom prst="rect"/>
+                    <a:noFill/>
+                  </pic:spPr>
+                </pic:pic>
+              </a:graphicData>
+            </a:graphic>
+          </wp:inline>
+        </w:drawing>
+      </w:r>
+    </w:p>
+    <w:p>
+      <w:pPr>
+        <w:spacing w:after="0"/>
+        <w:ind w:right="-283"/>
+        <w:rPr>
+          <w:color w:val="000000"/>
+          <w:sz w:val="28"/>
+        </w:rPr>
+      </w:pPr>
+      <w:r>
+        <w:drawing>
+          <wp:inline xmlns:wp="http://schemas.openxmlformats.org/drawingml/2006/wordprocessingDrawing">
+            <wp:extent cx="4390390" cy="1675765"/>
+            <wp:docPr id="15" name="Picture 15"/>
+            <a:graphic xmlns:a="http://schemas.openxmlformats.org/drawingml/2006/main">
+              <a:graphicData uri="http://schemas.openxmlformats.org/drawingml/2006/picture">
+                <pic:pic xmlns:pic="http://schemas.openxmlformats.org/drawingml/2006/picture">
+                  <pic:nvPicPr>
+                    <pic:cNvPr id="15" name="Picture 15"/>
+                    <pic:cNvPicPr/>
+                  </pic:nvPicPr>
+                  <pic:blipFill>
+                    <a:blip xmlns:r="http://schemas.openxmlformats.org/officeDocument/2006/relationships" r:embed="Relimage15"/>
+                    <a:stretch>
+                      <a:fillRect/>
+                    </a:stretch>
+                  </pic:blipFill>
+                  <pic:spPr>
+                    <a:xfrm>
+                      <a:off x="0" y="0"/>
+                      <a:ext cx="4390390" cy="1675765"/>
+                    </a:xfrm>
+                    <a:prstGeom prst="rect"/>
+                    <a:noFill/>
+                  </pic:spPr>
+                </pic:pic>
+              </a:graphicData>
+            </a:graphic>
+          </wp:inline>
+        </w:drawing>
+      </w:r>
+    </w:p>
+    <w:p>
+      <w:pPr>
+        <w:spacing w:after="0"/>
+        <w:ind w:right="-283"/>
+        <w:rPr>
+          <w:color w:val="000000"/>
+          <w:sz w:val="28"/>
+        </w:rPr>
+      </w:pPr>
+      <w:r>
+        <w:rPr>
+          <w:color w:val="000000"/>
+          <w:sz w:val="28"/>
+        </w:rPr>
+        <w:t>Создана ветка</w:t>
+      </w:r>
+    </w:p>
+    <w:p>
+      <w:pPr>
+        <w:spacing w:after="0"/>
+        <w:ind w:right="-283"/>
+        <w:rPr>
+          <w:color w:val="000000"/>
+          <w:sz w:val="28"/>
+        </w:rPr>
+      </w:pPr>
+      <w:r>
+        <w:drawing>
+          <wp:inline xmlns:wp="http://schemas.openxmlformats.org/drawingml/2006/wordprocessingDrawing">
+            <wp:extent cx="3447415" cy="913765"/>
+            <wp:docPr id="16" name="Picture 16"/>
+            <a:graphic xmlns:a="http://schemas.openxmlformats.org/drawingml/2006/main">
+              <a:graphicData uri="http://schemas.openxmlformats.org/drawingml/2006/picture">
+                <pic:pic xmlns:pic="http://schemas.openxmlformats.org/drawingml/2006/picture">
+                  <pic:nvPicPr>
+                    <pic:cNvPr id="16" name="Picture 16"/>
+                    <pic:cNvPicPr/>
+                  </pic:nvPicPr>
+                  <pic:blipFill>
+                    <a:blip xmlns:r="http://schemas.openxmlformats.org/officeDocument/2006/relationships" r:embed="Relimage16"/>
+                    <a:stretch>
+                      <a:fillRect/>
+                    </a:stretch>
+                  </pic:blipFill>
+                  <pic:spPr>
+                    <a:xfrm>
+                      <a:off x="0" y="0"/>
+                      <a:ext cx="3447415" cy="913765"/>
+                    </a:xfrm>
+                    <a:prstGeom prst="rect"/>
+                    <a:noFill/>
+                  </pic:spPr>
+                </pic:pic>
+              </a:graphicData>
+            </a:graphic>
+          </wp:inline>
+        </w:drawing>
+      </w:r>
+    </w:p>
+    <w:p>
+      <w:pPr>
+        <w:spacing w:after="0"/>
+        <w:ind w:right="-283"/>
+        <w:rPr>
+          <w:color w:val="000000"/>
+          <w:sz w:val="28"/>
+        </w:rPr>
+      </w:pPr>
+      <w:r>
+        <w:rPr>
+          <w:color w:val="000000"/>
+          <w:sz w:val="28"/>
+        </w:rPr>
+        <w:t>Изменены файлы в Console Application1</w:t>
+      </w:r>
+    </w:p>
+    <w:p>
+      <w:pPr>
+        <w:spacing w:after="0"/>
+        <w:ind w:right="-283"/>
+        <w:rPr>
+          <w:color w:val="000000"/>
+          <w:sz w:val="28"/>
+        </w:rPr>
+      </w:pPr>
+      <w:r>
+        <w:drawing>
+          <wp:inline xmlns:wp="http://schemas.openxmlformats.org/drawingml/2006/wordprocessingDrawing">
+            <wp:extent cx="2332990" cy="1513840"/>
+            <wp:docPr id="17" name="Picture 17"/>
+            <a:graphic xmlns:a="http://schemas.openxmlformats.org/drawingml/2006/main">
+              <a:graphicData uri="http://schemas.openxmlformats.org/drawingml/2006/picture">
+                <pic:pic xmlns:pic="http://schemas.openxmlformats.org/drawingml/2006/picture">
+                  <pic:nvPicPr>
+                    <pic:cNvPr id="17" name="Picture 17"/>
+                    <pic:cNvPicPr/>
+                  </pic:nvPicPr>
+                  <pic:blipFill>
+                    <a:blip xmlns:r="http://schemas.openxmlformats.org/officeDocument/2006/relationships" r:embed="Relimage17"/>
+                    <a:stretch>
+                      <a:fillRect/>
+                    </a:stretch>
+                  </pic:blipFill>
+                  <pic:spPr>
+                    <a:xfrm>
+                      <a:off x="0" y="0"/>
+                      <a:ext cx="2332990" cy="1513840"/>
+                    </a:xfrm>
+                    <a:prstGeom prst="rect"/>
+                    <a:noFill/>
+                  </pic:spPr>
+                </pic:pic>
+              </a:graphicData>
+            </a:graphic>
+          </wp:inline>
+        </w:drawing>
+      </w:r>
+    </w:p>
+    <w:p>
+      <w:pPr>
+        <w:spacing w:after="0"/>
+        <w:ind w:right="-283"/>
+        <w:rPr>
+          <w:sz w:val="28"/>
+        </w:rPr>
+      </w:pPr>
+      <w:r>
+        <w:rPr>
+          <w:sz w:val="28"/>
+        </w:rPr>
+        <w:t>Закоммитили изменения</w:t>
+      </w:r>
+    </w:p>
+    <w:p>
+      <w:pPr>
+        <w:spacing w:after="0"/>
+        <w:ind w:right="-283"/>
+        <w:rPr>
+          <w:color w:val="000000"/>
+          <w:sz w:val="28"/>
+        </w:rPr>
+      </w:pPr>
+      <w:r>
+        <w:drawing>
+          <wp:inline xmlns:wp="http://schemas.openxmlformats.org/drawingml/2006/wordprocessingDrawing">
+            <wp:extent cx="5753735" cy="1555750"/>
+            <wp:docPr id="18" name="Picture 18"/>
+            <a:graphic xmlns:a="http://schemas.openxmlformats.org/drawingml/2006/main">
+              <a:graphicData uri="http://schemas.openxmlformats.org/drawingml/2006/picture">
+                <pic:pic xmlns:pic="http://schemas.openxmlformats.org/drawingml/2006/picture">
+                  <pic:nvPicPr>
+                    <pic:cNvPr id="18" name="Picture 18"/>
+                    <pic:cNvPicPr/>
+                  </pic:nvPicPr>
+                  <pic:blipFill>
+                    <a:blip xmlns:r="http://schemas.openxmlformats.org/officeDocument/2006/relationships" r:embed="Relimage18"/>
+                    <a:stretch>
+                      <a:fillRect/>
+                    </a:stretch>
+                  </pic:blipFill>
+                  <pic:spPr>
+                    <a:xfrm>
+                      <a:off x="0" y="0"/>
+                      <a:ext cx="5753735" cy="1555750"/>
+                    </a:xfrm>
+                    <a:prstGeom prst="rect"/>
+                    <a:noFill/>
+                  </pic:spPr>
+                </pic:pic>
+              </a:graphicData>
+            </a:graphic>
+          </wp:inline>
+        </w:drawing>
+      </w:r>
+    </w:p>
+    <w:p>
+      <w:pPr>
+        <w:spacing w:after="0"/>
+        <w:ind w:right="-283"/>
+      </w:pPr>
+      <w:r>
+        <w:rPr>
+          <w:color w:val="000000"/>
+          <w:sz w:val="28"/>
+        </w:rPr>
+        <w:t>Создан файл 2.docx с изменениями студента 2.</w:t>
+      </w:r>
+    </w:p>
+    <w:p>
+      <w:pPr>
+        <w:pStyle w:val="P32"/>
+        <w:spacing w:after="0"/>
+      </w:pPr>
+      <w:r>
+        <w:drawing>
+          <wp:inline xmlns:wp="http://schemas.openxmlformats.org/drawingml/2006/wordprocessingDrawing">
+            <wp:extent cx="5970905" cy="1094740"/>
+            <wp:docPr id="19" name="Picture 19"/>
+            <a:graphic xmlns:a="http://schemas.openxmlformats.org/drawingml/2006/main">
+              <a:graphicData uri="http://schemas.openxmlformats.org/drawingml/2006/picture">
+                <pic:pic xmlns:pic="http://schemas.openxmlformats.org/drawingml/2006/picture">
+                  <pic:nvPicPr>
+                    <pic:cNvPr id="19" name="Picture 19"/>
+                    <pic:cNvPicPr/>
+                  </pic:nvPicPr>
+                  <pic:blipFill>
+                    <a:blip xmlns:r="http://schemas.openxmlformats.org/officeDocument/2006/relationships" r:embed="Relimage19"/>
+                    <a:stretch>
+                      <a:fillRect/>
+                    </a:stretch>
+                  </pic:blipFill>
+                  <pic:spPr>
+                    <a:xfrm>
+                      <a:off x="0" y="0"/>
+                      <a:ext cx="5970905" cy="1094740"/>
+                    </a:xfrm>
+                    <a:prstGeom prst="rect"/>
+                    <a:noFill/>
+                  </pic:spPr>
+                </pic:pic>
+              </a:graphicData>
+            </a:graphic>
+          </wp:inline>
+        </w:drawing>
+      </w:r>
+    </w:p>
+    <w:p>
+      <w:pPr>
+        <w:rPr>
+          <w:sz w:val="28"/>
+        </w:rPr>
+      </w:pPr>
+      <w:r>
+        <w:t xml:space="preserve"> </w:t>
+      </w:r>
+      <w:r>
+        <w:rPr>
+          <w:sz w:val="28"/>
+        </w:rPr>
+        <w:t>Запу</w:t>
+      </w:r>
+      <w:r>
+        <w:rPr>
+          <w:sz w:val="28"/>
+        </w:rPr>
+        <w:t>шены изменения</w:t>
+      </w:r>
+    </w:p>
+    <w:p>
+      <w:pPr>
+        <w:rPr>
+          <w:sz w:val="24"/>
+        </w:rPr>
+      </w:pPr>
+      <w:r>
+        <w:drawing>
+          <wp:inline xmlns:wp="http://schemas.openxmlformats.org/drawingml/2006/wordprocessingDrawing">
+            <wp:extent cx="4953000" cy="2085975"/>
+            <wp:docPr id="20" name="Picture 20"/>
+            <a:graphic xmlns:a="http://schemas.openxmlformats.org/drawingml/2006/main">
+              <a:graphicData uri="http://schemas.openxmlformats.org/drawingml/2006/picture">
+                <pic:pic xmlns:pic="http://schemas.openxmlformats.org/drawingml/2006/picture">
+                  <pic:nvPicPr>
+                    <pic:cNvPr id="20" name="Picture 20"/>
+                    <pic:cNvPicPr/>
+                  </pic:nvPicPr>
+                  <pic:blipFill>
+                    <a:blip xmlns:r="http://schemas.openxmlformats.org/officeDocument/2006/relationships" r:embed="Relimage20"/>
+                    <a:stretch>
+                      <a:fillRect/>
+                    </a:stretch>
+                  </pic:blipFill>
+                  <pic:spPr>
+                    <a:xfrm>
+                      <a:off x="0" y="0"/>
+                      <a:ext cx="4953000" cy="2085975"/>
+                    </a:xfrm>
+                    <a:prstGeom prst="rect"/>
+                    <a:noFill/>
+                  </pic:spPr>
+                </pic:pic>
+              </a:graphicData>
+            </a:graphic>
+          </wp:inline>
+        </w:drawing>
+      </w:r>
+    </w:p>
+    <w:p>
+      <w:pPr>
+        <w:rPr>
+          <w:sz w:val="24"/>
+        </w:rPr>
+      </w:pPr>
+    </w:p>
     <w:sectPr>
       <w:type w:val="nextPage"/>
       <w:pgSz w:w="11906" w:h="16838" w:code="9"/>

--- a/FinalWork.docx
+++ b/FinalWork.docx
@@ -1483,18 +1483,12 @@
         <w:rPr>
           <w:sz w:val="28"/>
         </w:rPr>
-        <w:t xml:space="preserve">8. </w:t>
-      </w:r>
-      <w:r>
-        <w:rPr>
-          <w:sz w:val="28"/>
-        </w:rPr>
-        <w:t>Студент 2</w:t>
+        <w:t>8. Студент 2</w:t>
       </w:r>
     </w:p>
     <w:p>
       <w:pPr>
-        <w:spacing w:after="0"/>
+        <w:spacing w:after="0" w:beforeAutospacing="0" w:afterAutospacing="0"/>
         <w:ind w:right="-283"/>
         <w:rPr>
           <w:color w:val="000000"/>
@@ -1511,7 +1505,7 @@
     </w:p>
     <w:p>
       <w:pPr>
-        <w:spacing w:after="0"/>
+        <w:spacing w:after="0" w:beforeAutospacing="0" w:afterAutospacing="0"/>
         <w:ind w:right="-283"/>
         <w:rPr>
           <w:b w:val="1"/>
@@ -1554,7 +1548,7 @@
     </w:p>
     <w:p>
       <w:pPr>
-        <w:spacing w:after="0"/>
+        <w:spacing w:after="0" w:beforeAutospacing="0" w:afterAutospacing="0"/>
         <w:ind w:right="-283"/>
         <w:rPr>
           <w:color w:val="000000"/>
@@ -1571,7 +1565,7 @@
     </w:p>
     <w:p>
       <w:pPr>
-        <w:spacing w:after="0"/>
+        <w:spacing w:after="0" w:beforeAutospacing="0" w:afterAutospacing="0"/>
         <w:ind w:right="-283"/>
         <w:rPr>
           <w:color w:val="000000"/>
@@ -1613,7 +1607,7 @@
     </w:p>
     <w:p>
       <w:pPr>
-        <w:spacing w:after="0"/>
+        <w:spacing w:after="0" w:beforeAutospacing="0" w:afterAutospacing="0"/>
         <w:ind w:right="-283"/>
         <w:rPr>
           <w:color w:val="000000"/>
@@ -1655,7 +1649,7 @@
     </w:p>
     <w:p>
       <w:pPr>
-        <w:spacing w:after="0"/>
+        <w:spacing w:after="0" w:beforeAutospacing="0" w:afterAutospacing="0"/>
         <w:ind w:right="-283"/>
         <w:rPr>
           <w:color w:val="000000"/>
@@ -1672,7 +1666,7 @@
     </w:p>
     <w:p>
       <w:pPr>
-        <w:spacing w:after="0"/>
+        <w:spacing w:after="0" w:beforeAutospacing="0" w:afterAutospacing="0"/>
         <w:ind w:right="-283"/>
         <w:rPr>
           <w:color w:val="000000"/>
@@ -1714,7 +1708,7 @@
     </w:p>
     <w:p>
       <w:pPr>
-        <w:spacing w:after="0"/>
+        <w:spacing w:after="0" w:beforeAutospacing="0" w:afterAutospacing="0"/>
         <w:ind w:right="-283"/>
         <w:rPr>
           <w:color w:val="000000"/>
@@ -1731,7 +1725,7 @@
     </w:p>
     <w:p>
       <w:pPr>
-        <w:spacing w:after="0"/>
+        <w:spacing w:after="0" w:beforeAutospacing="0" w:afterAutospacing="0"/>
         <w:ind w:right="-283"/>
         <w:rPr>
           <w:color w:val="000000"/>
@@ -1773,7 +1767,7 @@
     </w:p>
     <w:p>
       <w:pPr>
-        <w:spacing w:after="0"/>
+        <w:spacing w:after="0" w:beforeAutospacing="0" w:afterAutospacing="0"/>
         <w:ind w:right="-283"/>
         <w:rPr>
           <w:sz w:val="28"/>
@@ -1788,7 +1782,7 @@
     </w:p>
     <w:p>
       <w:pPr>
-        <w:spacing w:after="0"/>
+        <w:spacing w:after="0" w:beforeAutospacing="0" w:afterAutospacing="0"/>
         <w:ind w:right="-283"/>
         <w:rPr>
           <w:color w:val="000000"/>
@@ -1830,7 +1824,7 @@
     </w:p>
     <w:p>
       <w:pPr>
-        <w:spacing w:after="0"/>
+        <w:spacing w:after="0" w:beforeAutospacing="0" w:afterAutospacing="0"/>
         <w:ind w:right="-283"/>
       </w:pPr>
       <w:r>
@@ -1844,7 +1838,7 @@
     <w:p>
       <w:pPr>
         <w:pStyle w:val="P32"/>
-        <w:spacing w:after="0"/>
+        <w:spacing w:after="0" w:beforeAutospacing="0" w:afterAutospacing="0"/>
       </w:pPr>
       <w:r>
         <w:drawing>
@@ -1892,13 +1886,7 @@
         <w:rPr>
           <w:sz w:val="28"/>
         </w:rPr>
-        <w:t>Запу</w:t>
-      </w:r>
-      <w:r>
-        <w:rPr>
-          <w:sz w:val="28"/>
-        </w:rPr>
-        <w:t>шены изменения</w:t>
+        <w:t>Запушены изменения</w:t>
       </w:r>
     </w:p>
     <w:p>
@@ -1943,9 +1931,93 @@
     <w:p>
       <w:pPr>
         <w:rPr>
+          <w:sz w:val="28"/>
+        </w:rPr>
+      </w:pPr>
+      <w:r>
+        <w:rPr>
+          <w:sz w:val="28"/>
+        </w:rPr>
+        <w:t>Слили ветки и запушили изменения</w:t>
+      </w:r>
+    </w:p>
+    <w:p>
+      <w:pPr>
+        <w:rPr>
+          <w:sz w:val="28"/>
+        </w:rPr>
+      </w:pPr>
+      <w:r>
+        <w:drawing>
+          <wp:inline xmlns:wp="http://schemas.openxmlformats.org/drawingml/2006/wordprocessingDrawing">
+            <wp:extent cx="4667250" cy="3629025"/>
+            <wp:docPr id="21" name="Picture 21"/>
+            <a:graphic xmlns:a="http://schemas.openxmlformats.org/drawingml/2006/main">
+              <a:graphicData uri="http://schemas.openxmlformats.org/drawingml/2006/picture">
+                <pic:pic xmlns:pic="http://schemas.openxmlformats.org/drawingml/2006/picture">
+                  <pic:nvPicPr>
+                    <pic:cNvPr id="21" name="Picture 21"/>
+                    <pic:cNvPicPr/>
+                  </pic:nvPicPr>
+                  <pic:blipFill>
+                    <a:blip xmlns:r="http://schemas.openxmlformats.org/officeDocument/2006/relationships" r:embed="Relimage21"/>
+                    <a:stretch>
+                      <a:fillRect/>
+                    </a:stretch>
+                  </pic:blipFill>
+                  <pic:spPr>
+                    <a:xfrm>
+                      <a:off x="0" y="0"/>
+                      <a:ext cx="4667250" cy="3629025"/>
+                    </a:xfrm>
+                    <a:prstGeom prst="rect"/>
+                    <a:noFill/>
+                  </pic:spPr>
+                </pic:pic>
+              </a:graphicData>
+            </a:graphic>
+          </wp:inline>
+        </w:drawing>
+      </w:r>
+    </w:p>
+    <w:p>
+      <w:pPr>
+        <w:rPr>
           <w:sz w:val="24"/>
         </w:rPr>
       </w:pPr>
+      <w:r>
+        <w:drawing>
+          <wp:inline xmlns:wp="http://schemas.openxmlformats.org/drawingml/2006/wordprocessingDrawing">
+            <wp:extent cx="4752975" cy="1476375"/>
+            <wp:docPr id="22" name="Picture 22"/>
+            <a:graphic xmlns:a="http://schemas.openxmlformats.org/drawingml/2006/main">
+              <a:graphicData uri="http://schemas.openxmlformats.org/drawingml/2006/picture">
+                <pic:pic xmlns:pic="http://schemas.openxmlformats.org/drawingml/2006/picture">
+                  <pic:nvPicPr>
+                    <pic:cNvPr id="22" name="Picture 22"/>
+                    <pic:cNvPicPr/>
+                  </pic:nvPicPr>
+                  <pic:blipFill>
+                    <a:blip xmlns:r="http://schemas.openxmlformats.org/officeDocument/2006/relationships" r:embed="Relimage22"/>
+                    <a:stretch>
+                      <a:fillRect/>
+                    </a:stretch>
+                  </pic:blipFill>
+                  <pic:spPr>
+                    <a:xfrm>
+                      <a:off x="0" y="0"/>
+                      <a:ext cx="4752975" cy="1476375"/>
+                    </a:xfrm>
+                    <a:prstGeom prst="rect"/>
+                    <a:noFill/>
+                  </pic:spPr>
+                </pic:pic>
+              </a:graphicData>
+            </a:graphic>
+          </wp:inline>
+        </w:drawing>
+      </w:r>
     </w:p>
     <w:sectPr>
       <w:type w:val="nextPage"/>

--- a/FinalWork.docx
+++ b/FinalWork.docx
@@ -935,16 +935,7 @@
           <w:sz w:val="28"/>
           <w:lang w:val="en-US"/>
         </w:rPr>
-        <w:t xml:space="preserve"> </w:t>
-      </w:r>
-      <w:r>
-        <w:rPr>
-          <w:rFonts w:ascii="Liberation Sans" w:hAnsi="Liberation Sans"/>
-          <w:color w:val="000000"/>
-          <w:sz w:val="28"/>
-          <w:lang w:val="en-US"/>
-        </w:rPr>
-        <w:t xml:space="preserve">Console Application </w:t>
+        <w:t xml:space="preserve"> Console Application </w:t>
       </w:r>
       <w:r>
         <w:rPr>
@@ -2294,13 +2285,7 @@
         <w:rPr>
           <w:sz w:val="28"/>
         </w:rPr>
-        <w:t xml:space="preserve">Слили ветки и </w:t>
-      </w:r>
-      <w:r>
-        <w:rPr>
-          <w:sz w:val="28"/>
-        </w:rPr>
-        <w:t>запушили изменения</w:t>
+        <w:t>Слили ветки и запушили изменения</w:t>
       </w:r>
     </w:p>
     <w:p>
@@ -2590,8 +2575,8 @@
       </w:pPr>
       <w:r>
         <w:rPr>
+          <w:noProof/>
           <w:sz w:val="24"/>
-          <w:lang w:val="en-US"/>
         </w:rPr>
         <w:drawing>
           <wp:inline distT="0" distB="0" distL="0" distR="0" wp14:anchorId="36B7D35C" wp14:editId="7E9DF91A">
@@ -2698,6 +2683,7 @@
       </w:pPr>
       <w:r>
         <w:rPr>
+          <w:noProof/>
           <w:sz w:val="24"/>
         </w:rPr>
         <w:drawing>
@@ -2762,6 +2748,7 @@
       </w:pPr>
       <w:r>
         <w:rPr>
+          <w:noProof/>
           <w:sz w:val="24"/>
         </w:rPr>
         <w:drawing>
@@ -2827,17 +2814,78 @@
       <w:pPr>
         <w:rPr>
           <w:sz w:val="24"/>
-          <w:lang w:val="en-US"/>
         </w:rPr>
       </w:pPr>
       <w:r>
         <w:rPr>
           <w:sz w:val="24"/>
         </w:rPr>
-        <w:tab/>
+        <w:t>Зафиксированы изменения</w:t>
+      </w:r>
+    </w:p>
+    <w:p>
+      <w:pPr>
+        <w:rPr>
+          <w:sz w:val="24"/>
+        </w:rPr>
+      </w:pPr>
+      <w:r>
+        <w:rPr>
+          <w:sz w:val="24"/>
+        </w:rPr>
+        <w:t>Вывод</w:t>
+      </w:r>
+      <w:r>
+        <w:rPr>
+          <w:sz w:val="24"/>
+        </w:rPr>
+        <w:t>:</w:t>
+      </w:r>
+      <w:r>
+        <w:rPr>
+          <w:sz w:val="28"/>
+        </w:rPr>
+        <w:t xml:space="preserve"> </w:t>
+      </w:r>
+      <w:r>
+        <w:rPr>
+          <w:rFonts w:ascii="Times New Roman" w:hAnsi="Times New Roman"/>
+          <w:sz w:val="28"/>
+        </w:rPr>
+        <w:t>изучен принцип работы</w:t>
+      </w:r>
+      <w:r>
+        <w:rPr>
+          <w:rFonts w:ascii="Times New Roman" w:hAnsi="Times New Roman"/>
+          <w:sz w:val="28"/>
+        </w:rPr>
+        <w:t xml:space="preserve"> с веб-сервисом для хостинга проектов и их совместной разработки </w:t>
+      </w:r>
+      <w:proofErr w:type="spellStart"/>
+      <w:r>
+        <w:rPr>
+          <w:rFonts w:ascii="Times New Roman" w:hAnsi="Times New Roman"/>
+          <w:sz w:val="28"/>
+        </w:rPr>
+        <w:t>GitHub</w:t>
+      </w:r>
+      <w:proofErr w:type="spellEnd"/>
+      <w:r>
+        <w:rPr>
+          <w:rFonts w:ascii="Times New Roman" w:hAnsi="Times New Roman"/>
+          <w:sz w:val="28"/>
+        </w:rPr>
+        <w:t>. Создан</w:t>
       </w:r>
       <w:bookmarkStart w:id="0" w:name="_GoBack"/>
       <w:bookmarkEnd w:id="0"/>
+      <w:r>
+        <w:rPr>
+          <w:rFonts w:ascii="Times New Roman" w:hAnsi="Times New Roman"/>
+          <w:sz w:val="28"/>
+        </w:rPr>
+        <w:t xml:space="preserve"> свой публичный репозиторий.</w:t>
+      </w:r>
     </w:p>
     <w:p/>
     <w:sectPr>
